--- a/Documents/Audio/EqualSettings.docx
+++ b/Documents/Audio/EqualSettings.docx
@@ -7,6 +7,7 @@
         <w:rPr>
           <w:b/>
           <w:bCs/>
+          <w:lang w:val="en-US"/>
         </w:rPr>
       </w:pPr>
       <w:r>
@@ -16,24 +17,44 @@
         </w:rPr>
         <w:t>Technical Note</w:t>
       </w:r>
-    </w:p>
-    <w:p/>
-    <w:p>
-      <w:pPr>
+      <w:r>
         <w:rPr>
           <w:b/>
           <w:bCs/>
-        </w:rPr>
-      </w:pPr>
+          <w:lang w:val="en-US"/>
+        </w:rPr>
+        <w:t xml:space="preserve"> - </w:t>
+      </w:r>
       <w:r>
         <w:rPr>
           <w:b/>
           <w:bCs/>
         </w:rPr>
-        <w:t>Final Equalizer Design – Oradio / HiVi B3S / 7 L Bass-Reflex Cabinet</w:t>
-      </w:r>
-    </w:p>
-    <w:p/>
+        <w:t xml:space="preserve">Final Equalizer Design </w:t>
+      </w:r>
+      <w:r>
+        <w:rPr>
+          <w:b/>
+          <w:bCs/>
+          <w:lang w:val="en-US"/>
+        </w:rPr>
+        <w:t xml:space="preserve">- </w:t>
+      </w:r>
+      <w:r>
+        <w:rPr>
+          <w:b/>
+          <w:bCs/>
+        </w:rPr>
+        <w:t>Oradio / HiVi B3S / 7 L Bass-Reflex Cabinet</w:t>
+      </w:r>
+    </w:p>
+    <w:p>
+      <w:pPr>
+        <w:rPr>
+          <w:lang w:val="en-US"/>
+        </w:rPr>
+      </w:pPr>
+    </w:p>
     <w:p>
       <w:pPr>
         <w:rPr>
@@ -123,13 +144,6 @@
       <w:r>
         <w:t>natural tonal balance without coloration in the lower midrange</w:t>
       </w:r>
-    </w:p>
-    <w:p>
-      <w:pPr>
-        <w:rPr>
-          <w:lang w:val="en-US"/>
-        </w:rPr>
-      </w:pPr>
     </w:p>
     <w:p>
       <w:pPr>
@@ -319,41 +333,39 @@
       </w:r>
     </w:p>
     <w:p/>
-    <w:p/>
-    <w:p>
-      <w:r>
+    <w:p>
+      <w:pPr>
+        <w:rPr>
+          <w:b/>
+          <w:bCs/>
+        </w:rPr>
+      </w:pPr>
+      <w:r>
+        <w:rPr>
+          <w:b/>
+          <w:bCs/>
+        </w:rPr>
         <w:t xml:space="preserve">Final equal design: </w:t>
       </w:r>
     </w:p>
     <w:p/>
     <w:tbl>
       <w:tblPr>
+        <w:tblStyle w:val="Tabelrasterlicht"/>
         <w:tblW w:w="0" w:type="auto"/>
-        <w:tblCellSpacing w:w="15" w:type="dxa"/>
-        <w:tblCellMar>
-          <w:top w:w="15" w:type="dxa"/>
-          <w:left w:w="15" w:type="dxa"/>
-          <w:bottom w:w="15" w:type="dxa"/>
-          <w:right w:w="15" w:type="dxa"/>
-        </w:tblCellMar>
         <w:tblLook w:val="04A0" w:firstRow="1" w:lastRow="0" w:firstColumn="1" w:lastColumn="0" w:noHBand="0" w:noVBand="1"/>
       </w:tblPr>
       <w:tblGrid>
-        <w:gridCol w:w="764"/>
-        <w:gridCol w:w="952"/>
-        <w:gridCol w:w="974"/>
-        <w:gridCol w:w="773"/>
-        <w:gridCol w:w="4879"/>
+        <w:gridCol w:w="905"/>
+        <w:gridCol w:w="1138"/>
+        <w:gridCol w:w="1213"/>
+        <w:gridCol w:w="992"/>
+        <w:gridCol w:w="4768"/>
       </w:tblGrid>
       <w:tr>
-        <w:trPr>
-          <w:tblHeader/>
-          <w:tblCellSpacing w:w="15" w:type="dxa"/>
-        </w:trPr>
         <w:tc>
           <w:tcPr>
             <w:tcW w:w="0" w:type="auto"/>
-            <w:vAlign w:val="center"/>
             <w:hideMark/>
           </w:tcPr>
           <w:p>
@@ -375,7 +387,6 @@
         <w:tc>
           <w:tcPr>
             <w:tcW w:w="0" w:type="auto"/>
-            <w:vAlign w:val="center"/>
             <w:hideMark/>
           </w:tcPr>
           <w:p>
@@ -396,8 +407,7 @@
         </w:tc>
         <w:tc>
           <w:tcPr>
-            <w:tcW w:w="0" w:type="auto"/>
-            <w:vAlign w:val="center"/>
+            <w:tcW w:w="1213" w:type="dxa"/>
             <w:hideMark/>
           </w:tcPr>
           <w:p>
@@ -412,14 +422,28 @@
                 <w:b/>
                 <w:bCs/>
               </w:rPr>
-              <w:t>BW (oct)</w:t>
+              <w:t>BW</w:t>
+            </w:r>
+            <w:r>
+              <w:rPr>
+                <w:b/>
+                <w:bCs/>
+                <w:lang w:val="nl-NL"/>
+              </w:rPr>
+              <w:t xml:space="preserve"> (</w:t>
+            </w:r>
+            <w:r>
+              <w:rPr>
+                <w:b/>
+                <w:bCs/>
+              </w:rPr>
+              <w:t>oct)</w:t>
             </w:r>
           </w:p>
         </w:tc>
         <w:tc>
           <w:tcPr>
-            <w:tcW w:w="0" w:type="auto"/>
-            <w:vAlign w:val="center"/>
+            <w:tcW w:w="992" w:type="dxa"/>
             <w:hideMark/>
           </w:tcPr>
           <w:p>
@@ -440,8 +464,7 @@
         </w:tc>
         <w:tc>
           <w:tcPr>
-            <w:tcW w:w="0" w:type="auto"/>
-            <w:vAlign w:val="center"/>
+            <w:tcW w:w="4768" w:type="dxa"/>
             <w:hideMark/>
           </w:tcPr>
           <w:p>
@@ -462,13 +485,9 @@
         </w:tc>
       </w:tr>
       <w:tr>
-        <w:trPr>
-          <w:tblCellSpacing w:w="15" w:type="dxa"/>
-        </w:trPr>
         <w:tc>
           <w:tcPr>
             <w:tcW w:w="0" w:type="auto"/>
-            <w:vAlign w:val="center"/>
             <w:hideMark/>
           </w:tcPr>
           <w:p>
@@ -480,7 +499,6 @@
         <w:tc>
           <w:tcPr>
             <w:tcW w:w="0" w:type="auto"/>
-            <w:vAlign w:val="center"/>
             <w:hideMark/>
           </w:tcPr>
           <w:p>
@@ -491,8 +509,7 @@
         </w:tc>
         <w:tc>
           <w:tcPr>
-            <w:tcW w:w="0" w:type="auto"/>
-            <w:vAlign w:val="center"/>
+            <w:tcW w:w="1213" w:type="dxa"/>
             <w:hideMark/>
           </w:tcPr>
           <w:p>
@@ -503,8 +520,7 @@
         </w:tc>
         <w:tc>
           <w:tcPr>
-            <w:tcW w:w="0" w:type="auto"/>
-            <w:vAlign w:val="center"/>
+            <w:tcW w:w="992" w:type="dxa"/>
             <w:hideMark/>
           </w:tcPr>
           <w:p>
@@ -515,8 +531,7 @@
         </w:tc>
         <w:tc>
           <w:tcPr>
-            <w:tcW w:w="0" w:type="auto"/>
-            <w:vAlign w:val="center"/>
+            <w:tcW w:w="4768" w:type="dxa"/>
             <w:hideMark/>
           </w:tcPr>
           <w:p>
@@ -527,13 +542,9 @@
         </w:tc>
       </w:tr>
       <w:tr>
-        <w:trPr>
-          <w:tblCellSpacing w:w="15" w:type="dxa"/>
-        </w:trPr>
         <w:tc>
           <w:tcPr>
             <w:tcW w:w="0" w:type="auto"/>
-            <w:vAlign w:val="center"/>
             <w:hideMark/>
           </w:tcPr>
           <w:p>
@@ -545,7 +556,6 @@
         <w:tc>
           <w:tcPr>
             <w:tcW w:w="0" w:type="auto"/>
-            <w:vAlign w:val="center"/>
             <w:hideMark/>
           </w:tcPr>
           <w:p>
@@ -556,8 +566,7 @@
         </w:tc>
         <w:tc>
           <w:tcPr>
-            <w:tcW w:w="0" w:type="auto"/>
-            <w:vAlign w:val="center"/>
+            <w:tcW w:w="1213" w:type="dxa"/>
             <w:hideMark/>
           </w:tcPr>
           <w:p>
@@ -568,8 +577,7 @@
         </w:tc>
         <w:tc>
           <w:tcPr>
-            <w:tcW w:w="0" w:type="auto"/>
-            <w:vAlign w:val="center"/>
+            <w:tcW w:w="992" w:type="dxa"/>
             <w:hideMark/>
           </w:tcPr>
           <w:p>
@@ -580,8 +588,7 @@
         </w:tc>
         <w:tc>
           <w:tcPr>
-            <w:tcW w:w="0" w:type="auto"/>
-            <w:vAlign w:val="center"/>
+            <w:tcW w:w="4768" w:type="dxa"/>
             <w:hideMark/>
           </w:tcPr>
           <w:p>
@@ -592,13 +599,9 @@
         </w:tc>
       </w:tr>
       <w:tr>
-        <w:trPr>
-          <w:tblCellSpacing w:w="15" w:type="dxa"/>
-        </w:trPr>
         <w:tc>
           <w:tcPr>
             <w:tcW w:w="0" w:type="auto"/>
-            <w:vAlign w:val="center"/>
             <w:hideMark/>
           </w:tcPr>
           <w:p>
@@ -610,7 +613,6 @@
         <w:tc>
           <w:tcPr>
             <w:tcW w:w="0" w:type="auto"/>
-            <w:vAlign w:val="center"/>
             <w:hideMark/>
           </w:tcPr>
           <w:p>
@@ -621,8 +623,7 @@
         </w:tc>
         <w:tc>
           <w:tcPr>
-            <w:tcW w:w="0" w:type="auto"/>
-            <w:vAlign w:val="center"/>
+            <w:tcW w:w="1213" w:type="dxa"/>
             <w:hideMark/>
           </w:tcPr>
           <w:p>
@@ -633,8 +634,7 @@
         </w:tc>
         <w:tc>
           <w:tcPr>
-            <w:tcW w:w="0" w:type="auto"/>
-            <w:vAlign w:val="center"/>
+            <w:tcW w:w="992" w:type="dxa"/>
             <w:hideMark/>
           </w:tcPr>
           <w:p>
@@ -645,8 +645,7 @@
         </w:tc>
         <w:tc>
           <w:tcPr>
-            <w:tcW w:w="0" w:type="auto"/>
-            <w:vAlign w:val="center"/>
+            <w:tcW w:w="4768" w:type="dxa"/>
             <w:hideMark/>
           </w:tcPr>
           <w:p>
@@ -657,13 +656,9 @@
         </w:tc>
       </w:tr>
       <w:tr>
-        <w:trPr>
-          <w:tblCellSpacing w:w="15" w:type="dxa"/>
-        </w:trPr>
         <w:tc>
           <w:tcPr>
             <w:tcW w:w="0" w:type="auto"/>
-            <w:vAlign w:val="center"/>
             <w:hideMark/>
           </w:tcPr>
           <w:p>
@@ -675,19 +670,20 @@
         <w:tc>
           <w:tcPr>
             <w:tcW w:w="0" w:type="auto"/>
-            <w:vAlign w:val="center"/>
             <w:hideMark/>
           </w:tcPr>
           <w:p>
             <w:r>
-              <w:t>disabled</w:t>
+              <w:t>D</w:t>
+            </w:r>
+            <w:r>
+              <w:t>isabled</w:t>
             </w:r>
           </w:p>
         </w:tc>
         <w:tc>
           <w:tcPr>
-            <w:tcW w:w="0" w:type="auto"/>
-            <w:vAlign w:val="center"/>
+            <w:tcW w:w="1213" w:type="dxa"/>
             <w:hideMark/>
           </w:tcPr>
           <w:p>
@@ -698,8 +694,7 @@
         </w:tc>
         <w:tc>
           <w:tcPr>
-            <w:tcW w:w="0" w:type="auto"/>
-            <w:vAlign w:val="center"/>
+            <w:tcW w:w="992" w:type="dxa"/>
             <w:hideMark/>
           </w:tcPr>
           <w:p>
@@ -710,8 +705,7 @@
         </w:tc>
         <w:tc>
           <w:tcPr>
-            <w:tcW w:w="0" w:type="auto"/>
-            <w:vAlign w:val="center"/>
+            <w:tcW w:w="4768" w:type="dxa"/>
             <w:hideMark/>
           </w:tcPr>
           <w:p>
@@ -722,13 +716,9 @@
         </w:tc>
       </w:tr>
       <w:tr>
-        <w:trPr>
-          <w:tblCellSpacing w:w="15" w:type="dxa"/>
-        </w:trPr>
         <w:tc>
           <w:tcPr>
             <w:tcW w:w="0" w:type="auto"/>
-            <w:vAlign w:val="center"/>
             <w:hideMark/>
           </w:tcPr>
           <w:p>
@@ -740,7 +730,6 @@
         <w:tc>
           <w:tcPr>
             <w:tcW w:w="0" w:type="auto"/>
-            <w:vAlign w:val="center"/>
             <w:hideMark/>
           </w:tcPr>
           <w:p>
@@ -751,8 +740,7 @@
         </w:tc>
         <w:tc>
           <w:tcPr>
-            <w:tcW w:w="0" w:type="auto"/>
-            <w:vAlign w:val="center"/>
+            <w:tcW w:w="1213" w:type="dxa"/>
             <w:hideMark/>
           </w:tcPr>
           <w:p>
@@ -763,8 +751,7 @@
         </w:tc>
         <w:tc>
           <w:tcPr>
-            <w:tcW w:w="0" w:type="auto"/>
-            <w:vAlign w:val="center"/>
+            <w:tcW w:w="992" w:type="dxa"/>
             <w:hideMark/>
           </w:tcPr>
           <w:p>
@@ -775,8 +762,7 @@
         </w:tc>
         <w:tc>
           <w:tcPr>
-            <w:tcW w:w="0" w:type="auto"/>
-            <w:vAlign w:val="center"/>
+            <w:tcW w:w="4768" w:type="dxa"/>
             <w:hideMark/>
           </w:tcPr>
           <w:p>
@@ -884,8 +870,10 @@
         <w:t>2. Why a notch at 88 Hz is required</w:t>
       </w:r>
     </w:p>
-    <w:p/>
-    <w:p>
+    <w:p>
+      <w:pPr>
+        <w:ind w:left="284"/>
+      </w:pPr>
       <w:r>
         <w:t>Listening tests and sine sweeps revealed:</w:t>
       </w:r>
@@ -938,6 +926,9 @@
     </w:p>
     <w:p/>
     <w:p>
+      <w:pPr>
+        <w:ind w:left="284"/>
+      </w:pPr>
       <w:r>
         <w:t>Root causes:</w:t>
       </w:r>
@@ -966,6 +957,9 @@
     </w:p>
     <w:p/>
     <w:p>
+      <w:pPr>
+        <w:ind w:left="284"/>
+      </w:pPr>
       <w:r>
         <w:t xml:space="preserve">A </w:t>
       </w:r>
@@ -1067,8 +1061,10 @@
         <w:t>4. Why no permanent cut at 150–300 Hz</w:t>
       </w:r>
     </w:p>
-    <w:p/>
-    <w:p>
+    <w:p>
+      <w:pPr>
+        <w:ind w:left="284"/>
+      </w:pPr>
       <w:r>
         <w:t>Although RTA measurements showed a broad rise in this region:</w:t>
       </w:r>
@@ -1097,7 +1093,17 @@
     </w:p>
     <w:p/>
     <w:p>
-      <w:r>
+      <w:pPr>
+        <w:rPr>
+          <w:b/>
+          <w:bCs/>
+        </w:rPr>
+      </w:pPr>
+      <w:r>
+        <w:rPr>
+          <w:b/>
+          <w:bCs/>
+        </w:rPr>
         <w:t>Conclusion:</w:t>
       </w:r>
     </w:p>
@@ -1133,7 +1139,6 @@
         <w:t>slight excess energy here contributes positively to warmth and presence in real listening conditions</w:t>
       </w:r>
     </w:p>
-    <w:p/>
     <w:p>
       <w:pPr>
         <w:rPr>
@@ -1147,34 +1152,23 @@
           <w:lang w:val="en-US"/>
         </w:rPr>
       </w:pPr>
-    </w:p>
-    <w:p>
-      <w:pPr>
-        <w:rPr>
+      <w:r>
+        <w:rPr>
+          <w:b/>
+          <w:bCs/>
           <w:lang w:val="en-US"/>
         </w:rPr>
-      </w:pPr>
-      <w:r>
-        <w:rPr>
+        <w:t>EqFA4p:</w:t>
+      </w:r>
+      <w:r>
+        <w:rPr>
+          <w:b/>
+          <w:bCs/>
           <w:lang w:val="en-US"/>
         </w:rPr>
-        <w:t>EqFA4p:</w:t>
-      </w:r>
-    </w:p>
-    <w:p>
-      <w:pPr>
-        <w:rPr>
-          <w:lang w:val="en-US"/>
-        </w:rPr>
-      </w:pPr>
-    </w:p>
-    <w:p>
-      <w:pPr>
-        <w:rPr>
-          <w:lang w:val="en-US"/>
-        </w:rPr>
-      </w:pPr>
-      <w:hyperlink r:id="rId6" w:history="1">
+        <w:t xml:space="preserve"> </w:t>
+      </w:r>
+      <w:hyperlink r:id="rId6" w:anchor="CAPS_for_Electric_Guitar" w:history="1">
         <w:r>
           <w:rPr>
             <w:rStyle w:val="Hyperlink"/>
@@ -1197,10 +1191,78 @@
           <w:lang w:val="en-US"/>
         </w:rPr>
       </w:pPr>
-      <w:r>
+    </w:p>
+    <w:p>
+      <w:pPr>
         <w:rPr>
           <w:lang w:val="en-US"/>
         </w:rPr>
+      </w:pPr>
+    </w:p>
+    <w:p>
+      <w:pPr>
+        <w:rPr>
+          <w:lang w:val="en-US"/>
+        </w:rPr>
+      </w:pPr>
+    </w:p>
+    <w:p>
+      <w:pPr>
+        <w:rPr>
+          <w:lang w:val="en-US"/>
+        </w:rPr>
+      </w:pPr>
+    </w:p>
+    <w:p>
+      <w:pPr>
+        <w:rPr>
+          <w:lang w:val="en-US"/>
+        </w:rPr>
+      </w:pPr>
+    </w:p>
+    <w:p>
+      <w:pPr>
+        <w:rPr>
+          <w:lang w:val="en-US"/>
+        </w:rPr>
+      </w:pPr>
+    </w:p>
+    <w:p>
+      <w:pPr>
+        <w:rPr>
+          <w:lang w:val="en-US"/>
+        </w:rPr>
+      </w:pPr>
+    </w:p>
+    <w:p>
+      <w:pPr>
+        <w:rPr>
+          <w:lang w:val="en-US"/>
+        </w:rPr>
+      </w:pPr>
+    </w:p>
+    <w:p>
+      <w:pPr>
+        <w:rPr>
+          <w:lang w:val="en-US"/>
+        </w:rPr>
+      </w:pPr>
+    </w:p>
+    <w:p>
+      <w:pPr>
+        <w:rPr>
+          <w:b/>
+          <w:bCs/>
+          <w:lang w:val="en-US"/>
+        </w:rPr>
+      </w:pPr>
+      <w:r>
+        <w:rPr>
+          <w:b/>
+          <w:bCs/>
+          <w:lang w:val="en-US"/>
+        </w:rPr>
+        <w:lastRenderedPageBreak/>
         <w:t>Settings:</w:t>
       </w:r>
     </w:p>
@@ -1300,6 +1362,7 @@
           <w:lang w:val="en-GB"/>
         </w:rPr>
       </w:pPr>
+      <w:proofErr w:type="spellStart"/>
       <w:r>
         <w:rPr>
           <w:rFonts w:ascii="Menlo" w:hAnsi="Menlo" w:cs="Menlo"/>
@@ -1309,7 +1372,19 @@
           <w:szCs w:val="22"/>
           <w:lang w:val="en-GB"/>
         </w:rPr>
-        <w:t>pcm.caps_eq_mpd {</w:t>
+        <w:t>pcm.caps_eq_mpd</w:t>
+      </w:r>
+      <w:proofErr w:type="spellEnd"/>
+      <w:r>
+        <w:rPr>
+          <w:rFonts w:ascii="Menlo" w:hAnsi="Menlo" w:cs="Menlo"/>
+          <w:color w:val="000000"/>
+          <w:kern w:val="0"/>
+          <w:sz w:val="22"/>
+          <w:szCs w:val="22"/>
+          <w:lang w:val="en-GB"/>
+        </w:rPr>
+        <w:t xml:space="preserve"> {</w:t>
       </w:r>
     </w:p>
     <w:p>
@@ -1349,8 +1424,21 @@
           <w:szCs w:val="22"/>
           <w:lang w:val="en-GB"/>
         </w:rPr>
-        <w:t xml:space="preserve">    type ladspa</w:t>
-      </w:r>
+        <w:t xml:space="preserve">    type </w:t>
+      </w:r>
+      <w:proofErr w:type="spellStart"/>
+      <w:r>
+        <w:rPr>
+          <w:rFonts w:ascii="Menlo" w:hAnsi="Menlo" w:cs="Menlo"/>
+          <w:color w:val="000000"/>
+          <w:kern w:val="0"/>
+          <w:sz w:val="22"/>
+          <w:szCs w:val="22"/>
+          <w:lang w:val="en-GB"/>
+        </w:rPr>
+        <w:t>ladspa</w:t>
+      </w:r>
+      <w:proofErr w:type="spellEnd"/>
     </w:p>
     <w:p>
       <w:pPr>
@@ -1389,7 +1477,55 @@
           <w:szCs w:val="22"/>
           <w:lang w:val="en-GB"/>
         </w:rPr>
-        <w:t xml:space="preserve">    slave.pcm "mpd_equal_out_plug"</w:t>
+        <w:t xml:space="preserve">    </w:t>
+      </w:r>
+      <w:proofErr w:type="spellStart"/>
+      <w:r>
+        <w:rPr>
+          <w:rFonts w:ascii="Menlo" w:hAnsi="Menlo" w:cs="Menlo"/>
+          <w:color w:val="000000"/>
+          <w:kern w:val="0"/>
+          <w:sz w:val="22"/>
+          <w:szCs w:val="22"/>
+          <w:lang w:val="en-GB"/>
+        </w:rPr>
+        <w:t>slave.pcm</w:t>
+      </w:r>
+      <w:proofErr w:type="spellEnd"/>
+      <w:r>
+        <w:rPr>
+          <w:rFonts w:ascii="Menlo" w:hAnsi="Menlo" w:cs="Menlo"/>
+          <w:color w:val="000000"/>
+          <w:kern w:val="0"/>
+          <w:sz w:val="22"/>
+          <w:szCs w:val="22"/>
+          <w:lang w:val="en-GB"/>
+        </w:rPr>
+        <w:t xml:space="preserve"> "</w:t>
+      </w:r>
+      <w:proofErr w:type="spellStart"/>
+      <w:r>
+        <w:rPr>
+          <w:rFonts w:ascii="Menlo" w:hAnsi="Menlo" w:cs="Menlo"/>
+          <w:color w:val="000000"/>
+          <w:kern w:val="0"/>
+          <w:sz w:val="22"/>
+          <w:szCs w:val="22"/>
+          <w:lang w:val="en-GB"/>
+        </w:rPr>
+        <w:t>mpd_equal_out_plug</w:t>
+      </w:r>
+      <w:proofErr w:type="spellEnd"/>
+      <w:r>
+        <w:rPr>
+          <w:rFonts w:ascii="Menlo" w:hAnsi="Menlo" w:cs="Menlo"/>
+          <w:color w:val="000000"/>
+          <w:kern w:val="0"/>
+          <w:sz w:val="22"/>
+          <w:szCs w:val="22"/>
+          <w:lang w:val="en-GB"/>
+        </w:rPr>
+        <w:t>"</w:t>
       </w:r>
     </w:p>
     <w:p>
@@ -1429,7 +1565,55 @@
           <w:szCs w:val="22"/>
           <w:lang w:val="en-GB"/>
         </w:rPr>
-        <w:t xml:space="preserve">    path "/usr/lib/ladspa"</w:t>
+        <w:t xml:space="preserve">    path "/</w:t>
+      </w:r>
+      <w:proofErr w:type="spellStart"/>
+      <w:r>
+        <w:rPr>
+          <w:rFonts w:ascii="Menlo" w:hAnsi="Menlo" w:cs="Menlo"/>
+          <w:color w:val="000000"/>
+          <w:kern w:val="0"/>
+          <w:sz w:val="22"/>
+          <w:szCs w:val="22"/>
+          <w:lang w:val="en-GB"/>
+        </w:rPr>
+        <w:t>usr</w:t>
+      </w:r>
+      <w:proofErr w:type="spellEnd"/>
+      <w:r>
+        <w:rPr>
+          <w:rFonts w:ascii="Menlo" w:hAnsi="Menlo" w:cs="Menlo"/>
+          <w:color w:val="000000"/>
+          <w:kern w:val="0"/>
+          <w:sz w:val="22"/>
+          <w:szCs w:val="22"/>
+          <w:lang w:val="en-GB"/>
+        </w:rPr>
+        <w:t>/lib/</w:t>
+      </w:r>
+      <w:proofErr w:type="spellStart"/>
+      <w:r>
+        <w:rPr>
+          <w:rFonts w:ascii="Menlo" w:hAnsi="Menlo" w:cs="Menlo"/>
+          <w:color w:val="000000"/>
+          <w:kern w:val="0"/>
+          <w:sz w:val="22"/>
+          <w:szCs w:val="22"/>
+          <w:lang w:val="en-GB"/>
+        </w:rPr>
+        <w:t>ladspa</w:t>
+      </w:r>
+      <w:proofErr w:type="spellEnd"/>
+      <w:r>
+        <w:rPr>
+          <w:rFonts w:ascii="Menlo" w:hAnsi="Menlo" w:cs="Menlo"/>
+          <w:color w:val="000000"/>
+          <w:kern w:val="0"/>
+          <w:sz w:val="22"/>
+          <w:szCs w:val="22"/>
+          <w:lang w:val="en-GB"/>
+        </w:rPr>
+        <w:t>"</w:t>
       </w:r>
     </w:p>
     <w:p>
@@ -1460,6 +1644,17 @@
           <w:lang w:val="en-GB"/>
         </w:rPr>
       </w:pPr>
+      <w:r>
+        <w:rPr>
+          <w:rFonts w:ascii="Menlo" w:hAnsi="Menlo" w:cs="Menlo"/>
+          <w:color w:val="000000"/>
+          <w:kern w:val="0"/>
+          <w:sz w:val="22"/>
+          <w:szCs w:val="22"/>
+          <w:lang w:val="en-GB"/>
+        </w:rPr>
+        <w:t xml:space="preserve">    plugins [</w:t>
+      </w:r>
     </w:p>
     <w:p>
       <w:pPr>
@@ -1498,7 +1693,7 @@
           <w:szCs w:val="22"/>
           <w:lang w:val="en-GB"/>
         </w:rPr>
-        <w:t xml:space="preserve">    plugins [</w:t>
+        <w:t xml:space="preserve">        {</w:t>
       </w:r>
     </w:p>
     <w:p>
@@ -1538,7 +1733,7 @@
           <w:szCs w:val="22"/>
           <w:lang w:val="en-GB"/>
         </w:rPr>
-        <w:t xml:space="preserve">        {</w:t>
+        <w:t xml:space="preserve">            label EqFA4p</w:t>
       </w:r>
     </w:p>
     <w:p>
@@ -1578,7 +1773,7 @@
           <w:szCs w:val="22"/>
           <w:lang w:val="en-GB"/>
         </w:rPr>
-        <w:t xml:space="preserve">            label EqFA4p</w:t>
+        <w:t xml:space="preserve">            input {</w:t>
       </w:r>
     </w:p>
     <w:p>
@@ -1618,7 +1813,7 @@
           <w:szCs w:val="22"/>
           <w:lang w:val="en-GB"/>
         </w:rPr>
-        <w:t xml:space="preserve">            input {</w:t>
+        <w:t xml:space="preserve">                controls [</w:t>
       </w:r>
     </w:p>
     <w:p>
@@ -1658,7 +1853,7 @@
           <w:szCs w:val="22"/>
           <w:lang w:val="en-GB"/>
         </w:rPr>
-        <w:t xml:space="preserve">                controls [</w:t>
+        <w:t xml:space="preserve">                    1   60     0.9    10.0</w:t>
       </w:r>
     </w:p>
     <w:p>
@@ -1698,7 +1893,7 @@
           <w:szCs w:val="22"/>
           <w:lang w:val="en-GB"/>
         </w:rPr>
-        <w:t xml:space="preserve">                    1   60     0.9    10.0</w:t>
+        <w:t xml:space="preserve">                    1   88     0.35   -3.0</w:t>
       </w:r>
     </w:p>
     <w:p>
@@ -1738,7 +1933,7 @@
           <w:szCs w:val="22"/>
           <w:lang w:val="en-GB"/>
         </w:rPr>
-        <w:t xml:space="preserve">                    1   88     0.35   -3.0</w:t>
+        <w:t xml:space="preserve">                    1   1000   1.0    2.0</w:t>
       </w:r>
     </w:p>
     <w:p>
@@ -1778,7 +1973,7 @@
           <w:szCs w:val="22"/>
           <w:lang w:val="en-GB"/>
         </w:rPr>
-        <w:t xml:space="preserve">                    1   1000   1.0    2.0</w:t>
+        <w:t xml:space="preserve">                    0   8000   1.0    0.0</w:t>
       </w:r>
     </w:p>
     <w:p>
@@ -1818,7 +2013,7 @@
           <w:szCs w:val="22"/>
           <w:lang w:val="en-GB"/>
         </w:rPr>
-        <w:t xml:space="preserve">                    0   8000   1.0    0.0</w:t>
+        <w:t xml:space="preserve">                    -8.0</w:t>
       </w:r>
     </w:p>
     <w:p>
@@ -1858,7 +2053,7 @@
           <w:szCs w:val="22"/>
           <w:lang w:val="en-GB"/>
         </w:rPr>
-        <w:t xml:space="preserve">                    -8.0</w:t>
+        <w:t xml:space="preserve">                ]</w:t>
       </w:r>
     </w:p>
     <w:p>
@@ -1898,7 +2093,7 @@
           <w:szCs w:val="22"/>
           <w:lang w:val="en-GB"/>
         </w:rPr>
-        <w:t xml:space="preserve">                ]</w:t>
+        <w:t xml:space="preserve">            }</w:t>
       </w:r>
     </w:p>
     <w:p>
@@ -1938,7 +2133,7 @@
           <w:szCs w:val="22"/>
           <w:lang w:val="en-GB"/>
         </w:rPr>
-        <w:t xml:space="preserve">            }</w:t>
+        <w:t xml:space="preserve">        }</w:t>
       </w:r>
     </w:p>
     <w:p>
@@ -1978,7 +2173,7 @@
           <w:szCs w:val="22"/>
           <w:lang w:val="en-GB"/>
         </w:rPr>
-        <w:t xml:space="preserve">        }</w:t>
+        <w:t xml:space="preserve">    ]</w:t>
       </w:r>
     </w:p>
     <w:p>
@@ -2018,55 +2213,8 @@
           <w:szCs w:val="22"/>
           <w:lang w:val="en-GB"/>
         </w:rPr>
-        <w:t xml:space="preserve">    ]</w:t>
-      </w:r>
-    </w:p>
-    <w:p>
-      <w:pPr>
-        <w:tabs>
-          <w:tab w:val="left" w:pos="560"/>
-          <w:tab w:val="left" w:pos="1120"/>
-          <w:tab w:val="left" w:pos="1680"/>
-          <w:tab w:val="left" w:pos="2240"/>
-          <w:tab w:val="left" w:pos="2800"/>
-          <w:tab w:val="left" w:pos="3360"/>
-          <w:tab w:val="left" w:pos="3920"/>
-          <w:tab w:val="left" w:pos="4480"/>
-          <w:tab w:val="left" w:pos="5040"/>
-          <w:tab w:val="left" w:pos="5600"/>
-          <w:tab w:val="left" w:pos="6160"/>
-          <w:tab w:val="left" w:pos="6720"/>
-        </w:tabs>
-        <w:autoSpaceDE w:val="0"/>
-        <w:autoSpaceDN w:val="0"/>
-        <w:adjustRightInd w:val="0"/>
-        <w:rPr>
-          <w:rFonts w:ascii="Menlo" w:hAnsi="Menlo" w:cs="Menlo"/>
-          <w:color w:val="000000"/>
-          <w:kern w:val="0"/>
-          <w:sz w:val="22"/>
-          <w:szCs w:val="22"/>
-          <w:lang w:val="en-GB"/>
-        </w:rPr>
-      </w:pPr>
-      <w:r>
-        <w:rPr>
-          <w:rFonts w:ascii="Menlo" w:hAnsi="Menlo" w:cs="Menlo"/>
-          <w:color w:val="000000"/>
-          <w:kern w:val="0"/>
-          <w:sz w:val="22"/>
-          <w:szCs w:val="22"/>
-          <w:lang w:val="en-GB"/>
-        </w:rPr>
         <w:t>}</w:t>
       </w:r>
-    </w:p>
-    <w:p>
-      <w:pPr>
-        <w:rPr>
-          <w:lang w:val="en-US"/>
-        </w:rPr>
-      </w:pPr>
     </w:p>
     <w:p>
       <w:pPr>
@@ -2130,16 +2278,18 @@
         </w:numPr>
       </w:pPr>
       <w:r>
+        <w:lastRenderedPageBreak/>
         <w:t>Maintains safe DSP and DAC operating margins</w:t>
       </w:r>
     </w:p>
     <w:p>
-      <w:r/>
-      <w:r>
-        <w:pict w14:anchorId="131D5AEB">
-          <v:rect id="_x0000_i1025" alt="" style="width:451.3pt;height:.05pt;mso-width-percent:0;mso-height-percent:0;mso-width-percent:0;mso-height-percent:0" o:hralign="center" o:hrstd="t" o:hr="t" fillcolor="#a0a0a0" stroked="f"/>
-        </w:pict>
-      </w:r>
+      <w:pPr>
+        <w:rPr>
+          <w:b/>
+          <w:bCs/>
+          <w:lang w:val="nl-NL"/>
+        </w:rPr>
+      </w:pPr>
     </w:p>
     <w:p>
       <w:pPr>
@@ -2234,39 +2384,23 @@
           <w:lang w:val="en-US"/>
         </w:rPr>
       </w:pPr>
-      <w:r>
-        <w:rPr>
+    </w:p>
+    <w:p>
+      <w:pPr>
+        <w:rPr>
+          <w:b/>
+          <w:bCs/>
           <w:lang w:val="en-US"/>
         </w:rPr>
-        <w:br w:type="page"/>
-      </w:r>
-    </w:p>
-    <w:p>
-      <w:pPr>
-        <w:rPr>
+      </w:pPr>
+      <w:r>
+        <w:rPr>
+          <w:b/>
+          <w:bCs/>
           <w:lang w:val="en-US"/>
         </w:rPr>
-      </w:pPr>
-    </w:p>
-    <w:p>
-      <w:pPr>
-        <w:rPr>
-          <w:lang w:val="en-US"/>
-        </w:rPr>
-      </w:pPr>
-      <w:r>
-        <w:rPr>
-          <w:lang w:val="en-US"/>
-        </w:rPr>
         <w:t xml:space="preserve">For ref Speaker properties: </w:t>
       </w:r>
-    </w:p>
-    <w:p>
-      <w:pPr>
-        <w:rPr>
-          <w:lang w:val="en-US"/>
-        </w:rPr>
-      </w:pPr>
     </w:p>
     <w:p>
       <w:pPr>
@@ -2280,7 +2414,7 @@
           <w:lang w:val="en-US"/>
         </w:rPr>
         <w:drawing>
-          <wp:inline distT="0" distB="0" distL="0" distR="0" wp14:anchorId="1EBC73B5" wp14:editId="314D0351">
+          <wp:inline distT="0" distB="0" distL="0" distR="0" wp14:anchorId="1EBC73B5" wp14:editId="09F34EB0">
             <wp:extent cx="5731510" cy="3493135"/>
             <wp:effectExtent l="0" t="0" r="0" b="0"/>
             <wp:docPr id="1385038836" name="Picture 2" descr="A graph showing a line graph&#10;&#10;AI-generated content may be incorrect."/>
@@ -2321,6 +2455,13 @@
           </wp:inline>
         </w:drawing>
       </w:r>
+    </w:p>
+    <w:p>
+      <w:pPr>
+        <w:rPr>
+          <w:lang w:val="en-US"/>
+        </w:rPr>
+      </w:pPr>
       <w:r>
         <w:rPr>
           <w:noProof/>
@@ -2382,6 +2523,13 @@
           <w:lang w:val="en-US"/>
         </w:rPr>
       </w:pPr>
+    </w:p>
+    <w:p>
+      <w:pPr>
+        <w:rPr>
+          <w:lang w:val="en-US"/>
+        </w:rPr>
+      </w:pPr>
       <w:r>
         <w:rPr>
           <w:noProof/>
@@ -2389,7 +2537,7 @@
         </w:rPr>
         <w:lastRenderedPageBreak/>
         <w:drawing>
-          <wp:inline distT="0" distB="0" distL="0" distR="0" wp14:anchorId="39171A4B" wp14:editId="3F2E3411">
+          <wp:inline distT="0" distB="0" distL="0" distR="0" wp14:anchorId="39171A4B" wp14:editId="5622A3D0">
             <wp:extent cx="5731510" cy="4852670"/>
             <wp:effectExtent l="0" t="0" r="0" b="0"/>
             <wp:docPr id="1191091120" name="Picture 3" descr="A screenshot of a computer&#10;&#10;AI-generated content may be incorrect."/>
@@ -2438,23 +2586,9 @@
         </w:rPr>
       </w:pPr>
     </w:p>
-    <w:p>
-      <w:pPr>
-        <w:rPr>
-          <w:lang w:val="en-US"/>
-        </w:rPr>
-      </w:pPr>
-    </w:p>
-    <w:p>
-      <w:pPr>
-        <w:rPr>
-          <w:lang w:val="en-US"/>
-        </w:rPr>
-      </w:pPr>
-    </w:p>
     <w:sectPr>
       <w:pgSz w:w="11906" w:h="16838"/>
-      <w:pgMar w:top="1440" w:right="1440" w:bottom="1440" w:left="1440" w:header="708" w:footer="708" w:gutter="0"/>
+      <w:pgMar w:top="709" w:right="991" w:bottom="993" w:left="993" w:header="708" w:footer="708" w:gutter="0"/>
       <w:cols w:space="708"/>
       <w:docGrid w:linePitch="360"/>
     </w:sectPr>
@@ -4452,7 +4586,7 @@
         <w:kern w:val="2"/>
         <w:sz w:val="24"/>
         <w:szCs w:val="24"/>
-        <w:lang w:val="en-NL" w:eastAsia="en-US" w:bidi="ar-SA"/>
+        <w:lang w:eastAsia="en-US" w:bidi="ar-SA"/>
         <w14:ligatures w14:val="standardContextual"/>
       </w:rPr>
     </w:rPrDefault>
@@ -4836,16 +4970,16 @@
     <w:lsdException w:name="Unresolved Mention" w:semiHidden="1" w:unhideWhenUsed="1"/>
     <w:lsdException w:name="Smart Link" w:semiHidden="1" w:unhideWhenUsed="1"/>
   </w:latentStyles>
-  <w:style w:type="paragraph" w:default="1" w:styleId="Normal">
+  <w:style w:type="paragraph" w:default="1" w:styleId="Standaard">
     <w:name w:val="Normal"/>
     <w:qFormat/>
     <w:rsid w:val="0029735C"/>
   </w:style>
-  <w:style w:type="paragraph" w:styleId="Heading1">
+  <w:style w:type="paragraph" w:styleId="Kop1">
     <w:name w:val="heading 1"/>
-    <w:basedOn w:val="Normal"/>
-    <w:next w:val="Normal"/>
-    <w:link w:val="Heading1Char"/>
+    <w:basedOn w:val="Standaard"/>
+    <w:next w:val="Standaard"/>
+    <w:link w:val="Kop1Char"/>
     <w:uiPriority w:val="9"/>
     <w:qFormat/>
     <w:rsid w:val="00840BA9"/>
@@ -4862,11 +4996,11 @@
       <w:szCs w:val="40"/>
     </w:rPr>
   </w:style>
-  <w:style w:type="paragraph" w:styleId="Heading2">
+  <w:style w:type="paragraph" w:styleId="Kop2">
     <w:name w:val="heading 2"/>
-    <w:basedOn w:val="Normal"/>
-    <w:next w:val="Normal"/>
-    <w:link w:val="Heading2Char"/>
+    <w:basedOn w:val="Standaard"/>
+    <w:next w:val="Standaard"/>
+    <w:link w:val="Kop2Char"/>
     <w:uiPriority w:val="9"/>
     <w:semiHidden/>
     <w:unhideWhenUsed/>
@@ -4885,11 +5019,11 @@
       <w:szCs w:val="32"/>
     </w:rPr>
   </w:style>
-  <w:style w:type="paragraph" w:styleId="Heading3">
+  <w:style w:type="paragraph" w:styleId="Kop3">
     <w:name w:val="heading 3"/>
-    <w:basedOn w:val="Normal"/>
-    <w:next w:val="Normal"/>
-    <w:link w:val="Heading3Char"/>
+    <w:basedOn w:val="Standaard"/>
+    <w:next w:val="Standaard"/>
+    <w:link w:val="Kop3Char"/>
     <w:uiPriority w:val="9"/>
     <w:semiHidden/>
     <w:unhideWhenUsed/>
@@ -4908,11 +5042,11 @@
       <w:szCs w:val="28"/>
     </w:rPr>
   </w:style>
-  <w:style w:type="paragraph" w:styleId="Heading4">
+  <w:style w:type="paragraph" w:styleId="Kop4">
     <w:name w:val="heading 4"/>
-    <w:basedOn w:val="Normal"/>
-    <w:next w:val="Normal"/>
-    <w:link w:val="Heading4Char"/>
+    <w:basedOn w:val="Standaard"/>
+    <w:next w:val="Standaard"/>
+    <w:link w:val="Kop4Char"/>
     <w:uiPriority w:val="9"/>
     <w:semiHidden/>
     <w:unhideWhenUsed/>
@@ -4931,11 +5065,11 @@
       <w:color w:val="0F4761" w:themeColor="accent1" w:themeShade="BF"/>
     </w:rPr>
   </w:style>
-  <w:style w:type="paragraph" w:styleId="Heading5">
+  <w:style w:type="paragraph" w:styleId="Kop5">
     <w:name w:val="heading 5"/>
-    <w:basedOn w:val="Normal"/>
-    <w:next w:val="Normal"/>
-    <w:link w:val="Heading5Char"/>
+    <w:basedOn w:val="Standaard"/>
+    <w:next w:val="Standaard"/>
+    <w:link w:val="Kop5Char"/>
     <w:uiPriority w:val="9"/>
     <w:semiHidden/>
     <w:unhideWhenUsed/>
@@ -4952,11 +5086,11 @@
       <w:color w:val="0F4761" w:themeColor="accent1" w:themeShade="BF"/>
     </w:rPr>
   </w:style>
-  <w:style w:type="paragraph" w:styleId="Heading6">
+  <w:style w:type="paragraph" w:styleId="Kop6">
     <w:name w:val="heading 6"/>
-    <w:basedOn w:val="Normal"/>
-    <w:next w:val="Normal"/>
-    <w:link w:val="Heading6Char"/>
+    <w:basedOn w:val="Standaard"/>
+    <w:next w:val="Standaard"/>
+    <w:link w:val="Kop6Char"/>
     <w:uiPriority w:val="9"/>
     <w:semiHidden/>
     <w:unhideWhenUsed/>
@@ -4975,11 +5109,11 @@
       <w:color w:val="595959" w:themeColor="text1" w:themeTint="A6"/>
     </w:rPr>
   </w:style>
-  <w:style w:type="paragraph" w:styleId="Heading7">
+  <w:style w:type="paragraph" w:styleId="Kop7">
     <w:name w:val="heading 7"/>
-    <w:basedOn w:val="Normal"/>
-    <w:next w:val="Normal"/>
-    <w:link w:val="Heading7Char"/>
+    <w:basedOn w:val="Standaard"/>
+    <w:next w:val="Standaard"/>
+    <w:link w:val="Kop7Char"/>
     <w:uiPriority w:val="9"/>
     <w:semiHidden/>
     <w:unhideWhenUsed/>
@@ -4996,11 +5130,11 @@
       <w:color w:val="595959" w:themeColor="text1" w:themeTint="A6"/>
     </w:rPr>
   </w:style>
-  <w:style w:type="paragraph" w:styleId="Heading8">
+  <w:style w:type="paragraph" w:styleId="Kop8">
     <w:name w:val="heading 8"/>
-    <w:basedOn w:val="Normal"/>
-    <w:next w:val="Normal"/>
-    <w:link w:val="Heading8Char"/>
+    <w:basedOn w:val="Standaard"/>
+    <w:next w:val="Standaard"/>
+    <w:link w:val="Kop8Char"/>
     <w:uiPriority w:val="9"/>
     <w:semiHidden/>
     <w:unhideWhenUsed/>
@@ -5018,11 +5152,11 @@
       <w:color w:val="272727" w:themeColor="text1" w:themeTint="D8"/>
     </w:rPr>
   </w:style>
-  <w:style w:type="paragraph" w:styleId="Heading9">
+  <w:style w:type="paragraph" w:styleId="Kop9">
     <w:name w:val="heading 9"/>
-    <w:basedOn w:val="Normal"/>
-    <w:next w:val="Normal"/>
-    <w:link w:val="Heading9Char"/>
+    <w:basedOn w:val="Standaard"/>
+    <w:next w:val="Standaard"/>
+    <w:link w:val="Kop9Char"/>
     <w:uiPriority w:val="9"/>
     <w:semiHidden/>
     <w:unhideWhenUsed/>
@@ -5038,12 +5172,13 @@
       <w:color w:val="272727" w:themeColor="text1" w:themeTint="D8"/>
     </w:rPr>
   </w:style>
-  <w:style w:type="character" w:default="1" w:styleId="DefaultParagraphFont">
+  <w:style w:type="character" w:default="1" w:styleId="Standaardalinea-lettertype">
     <w:name w:val="Default Paragraph Font"/>
     <w:uiPriority w:val="1"/>
+    <w:semiHidden/>
     <w:unhideWhenUsed/>
   </w:style>
-  <w:style w:type="table" w:default="1" w:styleId="TableNormal">
+  <w:style w:type="table" w:default="1" w:styleId="Standaardtabel">
     <w:name w:val="Normal Table"/>
     <w:uiPriority w:val="99"/>
     <w:semiHidden/>
@@ -5058,16 +5193,16 @@
       </w:tblCellMar>
     </w:tblPr>
   </w:style>
-  <w:style w:type="numbering" w:default="1" w:styleId="NoList">
+  <w:style w:type="numbering" w:default="1" w:styleId="Geenlijst">
     <w:name w:val="No List"/>
     <w:uiPriority w:val="99"/>
     <w:semiHidden/>
     <w:unhideWhenUsed/>
   </w:style>
-  <w:style w:type="character" w:customStyle="1" w:styleId="Heading1Char">
-    <w:name w:val="Heading 1 Char"/>
-    <w:basedOn w:val="DefaultParagraphFont"/>
-    <w:link w:val="Heading1"/>
+  <w:style w:type="character" w:customStyle="1" w:styleId="Kop1Char">
+    <w:name w:val="Kop 1 Char"/>
+    <w:basedOn w:val="Standaardalinea-lettertype"/>
+    <w:link w:val="Kop1"/>
     <w:uiPriority w:val="9"/>
     <w:rsid w:val="00840BA9"/>
     <w:rPr>
@@ -5077,10 +5212,10 @@
       <w:szCs w:val="40"/>
     </w:rPr>
   </w:style>
-  <w:style w:type="character" w:customStyle="1" w:styleId="Heading2Char">
-    <w:name w:val="Heading 2 Char"/>
-    <w:basedOn w:val="DefaultParagraphFont"/>
-    <w:link w:val="Heading2"/>
+  <w:style w:type="character" w:customStyle="1" w:styleId="Kop2Char">
+    <w:name w:val="Kop 2 Char"/>
+    <w:basedOn w:val="Standaardalinea-lettertype"/>
+    <w:link w:val="Kop2"/>
     <w:uiPriority w:val="9"/>
     <w:semiHidden/>
     <w:rsid w:val="00840BA9"/>
@@ -5091,10 +5226,10 @@
       <w:szCs w:val="32"/>
     </w:rPr>
   </w:style>
-  <w:style w:type="character" w:customStyle="1" w:styleId="Heading3Char">
-    <w:name w:val="Heading 3 Char"/>
-    <w:basedOn w:val="DefaultParagraphFont"/>
-    <w:link w:val="Heading3"/>
+  <w:style w:type="character" w:customStyle="1" w:styleId="Kop3Char">
+    <w:name w:val="Kop 3 Char"/>
+    <w:basedOn w:val="Standaardalinea-lettertype"/>
+    <w:link w:val="Kop3"/>
     <w:uiPriority w:val="9"/>
     <w:semiHidden/>
     <w:rsid w:val="00840BA9"/>
@@ -5105,10 +5240,10 @@
       <w:szCs w:val="28"/>
     </w:rPr>
   </w:style>
-  <w:style w:type="character" w:customStyle="1" w:styleId="Heading4Char">
-    <w:name w:val="Heading 4 Char"/>
-    <w:basedOn w:val="DefaultParagraphFont"/>
-    <w:link w:val="Heading4"/>
+  <w:style w:type="character" w:customStyle="1" w:styleId="Kop4Char">
+    <w:name w:val="Kop 4 Char"/>
+    <w:basedOn w:val="Standaardalinea-lettertype"/>
+    <w:link w:val="Kop4"/>
     <w:uiPriority w:val="9"/>
     <w:semiHidden/>
     <w:rsid w:val="00840BA9"/>
@@ -5119,10 +5254,10 @@
       <w:color w:val="0F4761" w:themeColor="accent1" w:themeShade="BF"/>
     </w:rPr>
   </w:style>
-  <w:style w:type="character" w:customStyle="1" w:styleId="Heading5Char">
-    <w:name w:val="Heading 5 Char"/>
-    <w:basedOn w:val="DefaultParagraphFont"/>
-    <w:link w:val="Heading5"/>
+  <w:style w:type="character" w:customStyle="1" w:styleId="Kop5Char">
+    <w:name w:val="Kop 5 Char"/>
+    <w:basedOn w:val="Standaardalinea-lettertype"/>
+    <w:link w:val="Kop5"/>
     <w:uiPriority w:val="9"/>
     <w:semiHidden/>
     <w:rsid w:val="00840BA9"/>
@@ -5131,10 +5266,10 @@
       <w:color w:val="0F4761" w:themeColor="accent1" w:themeShade="BF"/>
     </w:rPr>
   </w:style>
-  <w:style w:type="character" w:customStyle="1" w:styleId="Heading6Char">
-    <w:name w:val="Heading 6 Char"/>
-    <w:basedOn w:val="DefaultParagraphFont"/>
-    <w:link w:val="Heading6"/>
+  <w:style w:type="character" w:customStyle="1" w:styleId="Kop6Char">
+    <w:name w:val="Kop 6 Char"/>
+    <w:basedOn w:val="Standaardalinea-lettertype"/>
+    <w:link w:val="Kop6"/>
     <w:uiPriority w:val="9"/>
     <w:semiHidden/>
     <w:rsid w:val="00840BA9"/>
@@ -5145,10 +5280,10 @@
       <w:color w:val="595959" w:themeColor="text1" w:themeTint="A6"/>
     </w:rPr>
   </w:style>
-  <w:style w:type="character" w:customStyle="1" w:styleId="Heading7Char">
-    <w:name w:val="Heading 7 Char"/>
-    <w:basedOn w:val="DefaultParagraphFont"/>
-    <w:link w:val="Heading7"/>
+  <w:style w:type="character" w:customStyle="1" w:styleId="Kop7Char">
+    <w:name w:val="Kop 7 Char"/>
+    <w:basedOn w:val="Standaardalinea-lettertype"/>
+    <w:link w:val="Kop7"/>
     <w:uiPriority w:val="9"/>
     <w:semiHidden/>
     <w:rsid w:val="00840BA9"/>
@@ -5157,10 +5292,10 @@
       <w:color w:val="595959" w:themeColor="text1" w:themeTint="A6"/>
     </w:rPr>
   </w:style>
-  <w:style w:type="character" w:customStyle="1" w:styleId="Heading8Char">
-    <w:name w:val="Heading 8 Char"/>
-    <w:basedOn w:val="DefaultParagraphFont"/>
-    <w:link w:val="Heading8"/>
+  <w:style w:type="character" w:customStyle="1" w:styleId="Kop8Char">
+    <w:name w:val="Kop 8 Char"/>
+    <w:basedOn w:val="Standaardalinea-lettertype"/>
+    <w:link w:val="Kop8"/>
     <w:uiPriority w:val="9"/>
     <w:semiHidden/>
     <w:rsid w:val="00840BA9"/>
@@ -5171,10 +5306,10 @@
       <w:color w:val="272727" w:themeColor="text1" w:themeTint="D8"/>
     </w:rPr>
   </w:style>
-  <w:style w:type="character" w:customStyle="1" w:styleId="Heading9Char">
-    <w:name w:val="Heading 9 Char"/>
-    <w:basedOn w:val="DefaultParagraphFont"/>
-    <w:link w:val="Heading9"/>
+  <w:style w:type="character" w:customStyle="1" w:styleId="Kop9Char">
+    <w:name w:val="Kop 9 Char"/>
+    <w:basedOn w:val="Standaardalinea-lettertype"/>
+    <w:link w:val="Kop9"/>
     <w:uiPriority w:val="9"/>
     <w:semiHidden/>
     <w:rsid w:val="00840BA9"/>
@@ -5183,11 +5318,11 @@
       <w:color w:val="272727" w:themeColor="text1" w:themeTint="D8"/>
     </w:rPr>
   </w:style>
-  <w:style w:type="paragraph" w:styleId="Title">
+  <w:style w:type="paragraph" w:styleId="Titel">
     <w:name w:val="Title"/>
-    <w:basedOn w:val="Normal"/>
-    <w:next w:val="Normal"/>
-    <w:link w:val="TitleChar"/>
+    <w:basedOn w:val="Standaard"/>
+    <w:next w:val="Standaard"/>
+    <w:link w:val="TitelChar"/>
     <w:uiPriority w:val="10"/>
     <w:qFormat/>
     <w:rsid w:val="00840BA9"/>
@@ -5203,10 +5338,10 @@
       <w:szCs w:val="56"/>
     </w:rPr>
   </w:style>
-  <w:style w:type="character" w:customStyle="1" w:styleId="TitleChar">
-    <w:name w:val="Title Char"/>
-    <w:basedOn w:val="DefaultParagraphFont"/>
-    <w:link w:val="Title"/>
+  <w:style w:type="character" w:customStyle="1" w:styleId="TitelChar">
+    <w:name w:val="Titel Char"/>
+    <w:basedOn w:val="Standaardalinea-lettertype"/>
+    <w:link w:val="Titel"/>
     <w:uiPriority w:val="10"/>
     <w:rsid w:val="00840BA9"/>
     <w:rPr>
@@ -5217,11 +5352,11 @@
       <w:szCs w:val="56"/>
     </w:rPr>
   </w:style>
-  <w:style w:type="paragraph" w:styleId="Subtitle">
+  <w:style w:type="paragraph" w:styleId="Ondertitel">
     <w:name w:val="Subtitle"/>
-    <w:basedOn w:val="Normal"/>
-    <w:next w:val="Normal"/>
-    <w:link w:val="SubtitleChar"/>
+    <w:basedOn w:val="Standaard"/>
+    <w:next w:val="Standaard"/>
+    <w:link w:val="OndertitelChar"/>
     <w:uiPriority w:val="11"/>
     <w:qFormat/>
     <w:rsid w:val="00840BA9"/>
@@ -5239,10 +5374,10 @@
       <w:szCs w:val="28"/>
     </w:rPr>
   </w:style>
-  <w:style w:type="character" w:customStyle="1" w:styleId="SubtitleChar">
-    <w:name w:val="Subtitle Char"/>
-    <w:basedOn w:val="DefaultParagraphFont"/>
-    <w:link w:val="Subtitle"/>
+  <w:style w:type="character" w:customStyle="1" w:styleId="OndertitelChar">
+    <w:name w:val="Ondertitel Char"/>
+    <w:basedOn w:val="Standaardalinea-lettertype"/>
+    <w:link w:val="Ondertitel"/>
     <w:uiPriority w:val="11"/>
     <w:rsid w:val="00840BA9"/>
     <w:rPr>
@@ -5253,11 +5388,11 @@
       <w:szCs w:val="28"/>
     </w:rPr>
   </w:style>
-  <w:style w:type="paragraph" w:styleId="Quote">
+  <w:style w:type="paragraph" w:styleId="Citaat">
     <w:name w:val="Quote"/>
-    <w:basedOn w:val="Normal"/>
-    <w:next w:val="Normal"/>
-    <w:link w:val="QuoteChar"/>
+    <w:basedOn w:val="Standaard"/>
+    <w:next w:val="Standaard"/>
+    <w:link w:val="CitaatChar"/>
     <w:uiPriority w:val="29"/>
     <w:qFormat/>
     <w:rsid w:val="00840BA9"/>
@@ -5271,10 +5406,10 @@
       <w:color w:val="404040" w:themeColor="text1" w:themeTint="BF"/>
     </w:rPr>
   </w:style>
-  <w:style w:type="character" w:customStyle="1" w:styleId="QuoteChar">
-    <w:name w:val="Quote Char"/>
-    <w:basedOn w:val="DefaultParagraphFont"/>
-    <w:link w:val="Quote"/>
+  <w:style w:type="character" w:customStyle="1" w:styleId="CitaatChar">
+    <w:name w:val="Citaat Char"/>
+    <w:basedOn w:val="Standaardalinea-lettertype"/>
+    <w:link w:val="Citaat"/>
     <w:uiPriority w:val="29"/>
     <w:rsid w:val="00840BA9"/>
     <w:rPr>
@@ -5283,9 +5418,9 @@
       <w:color w:val="404040" w:themeColor="text1" w:themeTint="BF"/>
     </w:rPr>
   </w:style>
-  <w:style w:type="paragraph" w:styleId="ListParagraph">
+  <w:style w:type="paragraph" w:styleId="Lijstalinea">
     <w:name w:val="List Paragraph"/>
-    <w:basedOn w:val="Normal"/>
+    <w:basedOn w:val="Standaard"/>
     <w:uiPriority w:val="34"/>
     <w:qFormat/>
     <w:rsid w:val="00840BA9"/>
@@ -5294,9 +5429,9 @@
       <w:contextualSpacing/>
     </w:pPr>
   </w:style>
-  <w:style w:type="character" w:styleId="IntenseEmphasis">
+  <w:style w:type="character" w:styleId="Intensievebenadrukking">
     <w:name w:val="Intense Emphasis"/>
-    <w:basedOn w:val="DefaultParagraphFont"/>
+    <w:basedOn w:val="Standaardalinea-lettertype"/>
     <w:uiPriority w:val="21"/>
     <w:qFormat/>
     <w:rsid w:val="00840BA9"/>
@@ -5306,11 +5441,11 @@
       <w:color w:val="0F4761" w:themeColor="accent1" w:themeShade="BF"/>
     </w:rPr>
   </w:style>
-  <w:style w:type="paragraph" w:styleId="IntenseQuote">
+  <w:style w:type="paragraph" w:styleId="Duidelijkcitaat">
     <w:name w:val="Intense Quote"/>
-    <w:basedOn w:val="Normal"/>
-    <w:next w:val="Normal"/>
-    <w:link w:val="IntenseQuoteChar"/>
+    <w:basedOn w:val="Standaard"/>
+    <w:next w:val="Standaard"/>
+    <w:link w:val="DuidelijkcitaatChar"/>
     <w:uiPriority w:val="30"/>
     <w:qFormat/>
     <w:rsid w:val="00840BA9"/>
@@ -5329,10 +5464,10 @@
       <w:color w:val="0F4761" w:themeColor="accent1" w:themeShade="BF"/>
     </w:rPr>
   </w:style>
-  <w:style w:type="character" w:customStyle="1" w:styleId="IntenseQuoteChar">
-    <w:name w:val="Intense Quote Char"/>
-    <w:basedOn w:val="DefaultParagraphFont"/>
-    <w:link w:val="IntenseQuote"/>
+  <w:style w:type="character" w:customStyle="1" w:styleId="DuidelijkcitaatChar">
+    <w:name w:val="Duidelijk citaat Char"/>
+    <w:basedOn w:val="Standaardalinea-lettertype"/>
+    <w:link w:val="Duidelijkcitaat"/>
     <w:uiPriority w:val="30"/>
     <w:rsid w:val="00840BA9"/>
     <w:rPr>
@@ -5341,9 +5476,9 @@
       <w:color w:val="0F4761" w:themeColor="accent1" w:themeShade="BF"/>
     </w:rPr>
   </w:style>
-  <w:style w:type="character" w:styleId="IntenseReference">
+  <w:style w:type="character" w:styleId="Intensieveverwijzing">
     <w:name w:val="Intense Reference"/>
-    <w:basedOn w:val="DefaultParagraphFont"/>
+    <w:basedOn w:val="Standaardalinea-lettertype"/>
     <w:uiPriority w:val="32"/>
     <w:qFormat/>
     <w:rsid w:val="00840BA9"/>
@@ -5357,7 +5492,7 @@
   </w:style>
   <w:style w:type="character" w:styleId="Hyperlink">
     <w:name w:val="Hyperlink"/>
-    <w:basedOn w:val="DefaultParagraphFont"/>
+    <w:basedOn w:val="Standaardalinea-lettertype"/>
     <w:uiPriority w:val="99"/>
     <w:unhideWhenUsed/>
     <w:rsid w:val="00FE5835"/>
@@ -5366,9 +5501,9 @@
       <w:u w:val="single"/>
     </w:rPr>
   </w:style>
-  <w:style w:type="character" w:styleId="UnresolvedMention">
+  <w:style w:type="character" w:styleId="Onopgelostemelding">
     <w:name w:val="Unresolved Mention"/>
-    <w:basedOn w:val="DefaultParagraphFont"/>
+    <w:basedOn w:val="Standaardalinea-lettertype"/>
     <w:uiPriority w:val="99"/>
     <w:semiHidden/>
     <w:unhideWhenUsed/>
@@ -5377,6 +5512,22 @@
       <w:color w:val="605E5C"/>
       <w:shd w:val="clear" w:color="auto" w:fill="E1DFDD"/>
     </w:rPr>
+  </w:style>
+  <w:style w:type="table" w:styleId="Tabelrasterlicht">
+    <w:name w:val="Grid Table Light"/>
+    <w:basedOn w:val="Standaardtabel"/>
+    <w:uiPriority w:val="40"/>
+    <w:rsid w:val="002F4DDC"/>
+    <w:tblPr>
+      <w:tblBorders>
+        <w:top w:val="single" w:sz="4" w:space="0" w:color="BFBFBF" w:themeColor="background1" w:themeShade="BF"/>
+        <w:left w:val="single" w:sz="4" w:space="0" w:color="BFBFBF" w:themeColor="background1" w:themeShade="BF"/>
+        <w:bottom w:val="single" w:sz="4" w:space="0" w:color="BFBFBF" w:themeColor="background1" w:themeShade="BF"/>
+        <w:right w:val="single" w:sz="4" w:space="0" w:color="BFBFBF" w:themeColor="background1" w:themeShade="BF"/>
+        <w:insideH w:val="single" w:sz="4" w:space="0" w:color="BFBFBF" w:themeColor="background1" w:themeShade="BF"/>
+        <w:insideV w:val="single" w:sz="4" w:space="0" w:color="BFBFBF" w:themeColor="background1" w:themeShade="BF"/>
+      </w:tblBorders>
+    </w:tblPr>
   </w:style>
 </w:styles>
 </file>
